--- a/labs/2324/BooleanExpressions/BooleanExpressions.docx
+++ b/labs/2324/BooleanExpressions/BooleanExpressions.docx
@@ -1,6 +1,6 @@
 
 <file path=word/document.xml><?xml version="1.0" encoding="utf-8"?>
-<w:document xmlns:wpc="http://schemas.microsoft.com/office/word/2010/wordprocessingCanvas" xmlns:cx="http://schemas.microsoft.com/office/drawing/2014/chartex" xmlns:cx1="http://schemas.microsoft.com/office/drawing/2015/9/8/chartex" xmlns:cx2="http://schemas.microsoft.com/office/drawing/2015/10/21/chartex" xmlns:cx3="http://schemas.microsoft.com/office/drawing/2016/5/9/chartex" xmlns:cx4="http://schemas.microsoft.com/office/drawing/2016/5/10/chartex" xmlns:cx5="http://schemas.microsoft.com/office/drawing/2016/5/11/chartex" xmlns:cx6="http://schemas.microsoft.com/office/drawing/2016/5/12/chartex" xmlns:cx7="http://schemas.microsoft.com/office/drawing/2016/5/13/chartex" xmlns:cx8="http://schemas.microsoft.com/office/drawing/2016/5/14/chartex" xmlns:mc="http://schemas.openxmlformats.org/markup-compatibility/2006" xmlns:aink="http://schemas.microsoft.com/office/drawing/2016/ink" xmlns:am3d="http://schemas.microsoft.com/office/drawing/2017/model3d" xmlns:o="urn:schemas-microsoft-com:office:office" xmlns:oel="http://schemas.microsoft.com/office/2019/extlst" xmlns:r="http://schemas.openxmlformats.org/officeDocument/2006/relationships" xmlns:m="http://schemas.openxmlformats.org/officeDocument/2006/math" xmlns:v="urn:schemas-microsoft-com:vml" xmlns:wp14="http://schemas.microsoft.com/office/word/2010/wordprocessingDrawing" xmlns:wp="http://schemas.openxmlformats.org/drawingml/2006/wordprocessingDrawing" xmlns:w10="urn:schemas-microsoft-com:office:word" xmlns:w="http://schemas.openxmlformats.org/wordprocessingml/2006/main" xmlns:w14="http://schemas.microsoft.com/office/word/2010/wordml" xmlns:w15="http://schemas.microsoft.com/office/word/2012/wordml" xmlns:w16cex="http://schemas.microsoft.com/office/word/2018/wordml/cex" xmlns:w16cid="http://schemas.microsoft.com/office/word/2016/wordml/cid" xmlns:w16="http://schemas.microsoft.com/office/word/2018/wordml" xmlns:w16du="http://schemas.microsoft.com/office/word/2023/wordml/word16du" xmlns:w16sdtdh="http://schemas.microsoft.com/office/word/2020/wordml/sdtdatahash" xmlns:w16se="http://schemas.microsoft.com/office/word/2015/wordml/symex" xmlns:wpg="http://schemas.microsoft.com/office/word/2010/wordprocessingGroup" xmlns:wpi="http://schemas.microsoft.com/office/word/2010/wordprocessingInk" xmlns:wne="http://schemas.microsoft.com/office/word/2006/wordml" xmlns:wps="http://schemas.microsoft.com/office/word/2010/wordprocessingShape" mc:Ignorable="w14 w15 w16se w16cid w16 w16cex w16sdtdh w16du wp14">
+<w:document xmlns:wpc="http://schemas.microsoft.com/office/word/2010/wordprocessingCanvas" xmlns:cx="http://schemas.microsoft.com/office/drawing/2014/chartex" xmlns:cx1="http://schemas.microsoft.com/office/drawing/2015/9/8/chartex" xmlns:cx2="http://schemas.microsoft.com/office/drawing/2015/10/21/chartex" xmlns:cx3="http://schemas.microsoft.com/office/drawing/2016/5/9/chartex" xmlns:cx4="http://schemas.microsoft.com/office/drawing/2016/5/10/chartex" xmlns:cx5="http://schemas.microsoft.com/office/drawing/2016/5/11/chartex" xmlns:cx6="http://schemas.microsoft.com/office/drawing/2016/5/12/chartex" xmlns:cx7="http://schemas.microsoft.com/office/drawing/2016/5/13/chartex" xmlns:cx8="http://schemas.microsoft.com/office/drawing/2016/5/14/chartex" xmlns:mc="http://schemas.openxmlformats.org/markup-compatibility/2006" xmlns:aink="http://schemas.microsoft.com/office/drawing/2016/ink" xmlns:am3d="http://schemas.microsoft.com/office/drawing/2017/model3d" xmlns:o="urn:schemas-microsoft-com:office:office" xmlns:oel="http://schemas.microsoft.com/office/2019/extlst" xmlns:r="http://schemas.openxmlformats.org/officeDocument/2006/relationships" xmlns:m="http://schemas.openxmlformats.org/officeDocument/2006/math" xmlns:v="urn:schemas-microsoft-com:vml" xmlns:wp14="http://schemas.microsoft.com/office/word/2010/wordprocessingDrawing" xmlns:wp="http://schemas.openxmlformats.org/drawingml/2006/wordprocessingDrawing" xmlns:w10="urn:schemas-microsoft-com:office:word" xmlns:w="http://schemas.openxmlformats.org/wordprocessingml/2006/main" xmlns:w14="http://schemas.microsoft.com/office/word/2010/wordml" xmlns:w15="http://schemas.microsoft.com/office/word/2012/wordml" xmlns:w16cex="http://schemas.microsoft.com/office/word/2018/wordml/cex" xmlns:w16cid="http://schemas.microsoft.com/office/word/2016/wordml/cid" xmlns:w16="http://schemas.microsoft.com/office/word/2018/wordml" xmlns:w16du="http://schemas.microsoft.com/office/word/2023/wordml/word16du" xmlns:w16sdtdh="http://schemas.microsoft.com/office/word/2020/wordml/sdtdatahash" xmlns:w16sdtfl="http://schemas.microsoft.com/office/word/2024/wordml/sdtformatlock" xmlns:w16se="http://schemas.microsoft.com/office/word/2015/wordml/symex" xmlns:wpg="http://schemas.microsoft.com/office/word/2010/wordprocessingGroup" xmlns:wpi="http://schemas.microsoft.com/office/word/2010/wordprocessingInk" xmlns:wne="http://schemas.microsoft.com/office/word/2006/wordml" xmlns:wps="http://schemas.microsoft.com/office/word/2010/wordprocessingShape" mc:Ignorable="w14 w15 w16se w16cid w16 w16cex w16sdtdh w16sdtfl w16du wp14">
   <w:body>
     <w:p>
       <w:pPr>
@@ -743,7 +743,6 @@
               <w:left w:val="single" w:sz="2" w:space="0" w:color="000000"/>
               <w:bottom w:val="single" w:sz="2" w:space="0" w:color="000000"/>
             </w:tcBorders>
-            <w:shd w:val="clear" w:color="auto" w:fill="auto"/>
           </w:tcPr>
           <w:p>
             <w:pPr>
@@ -802,7 +801,6 @@
               <w:bottom w:val="single" w:sz="2" w:space="0" w:color="000000"/>
               <w:right w:val="single" w:sz="2" w:space="0" w:color="000000"/>
             </w:tcBorders>
-            <w:shd w:val="clear" w:color="auto" w:fill="auto"/>
           </w:tcPr>
           <w:p>
             <w:pPr>
@@ -894,7 +892,27 @@
                 <w:sz w:val="20"/>
                 <w:szCs w:val="20"/>
               </w:rPr>
-              <w:t xml:space="preserve">Why these symbols: </w:t>
+              <w:t xml:space="preserve">Why </w:t>
+            </w:r>
+            <w:proofErr w:type="gramStart"/>
+            <w:r>
+              <w:rPr>
+                <w:rFonts w:ascii="Calibri" w:hAnsi="Calibri"/>
+                <w:color w:val="000000"/>
+                <w:sz w:val="20"/>
+                <w:szCs w:val="20"/>
+              </w:rPr>
+              <w:t>these</w:t>
+            </w:r>
+            <w:proofErr w:type="gramEnd"/>
+            <w:r>
+              <w:rPr>
+                <w:rFonts w:ascii="Calibri" w:hAnsi="Calibri"/>
+                <w:color w:val="000000"/>
+                <w:sz w:val="20"/>
+                <w:szCs w:val="20"/>
+              </w:rPr>
+              <w:t xml:space="preserve"> symbols: </w:t>
             </w:r>
             <w:r>
               <w:rPr>
@@ -1077,7 +1095,27 @@
                 <w:sz w:val="20"/>
                 <w:szCs w:val="20"/>
               </w:rPr>
-              <w:t xml:space="preserve">2.  We </w:t>
+              <w:t>2</w:t>
+            </w:r>
+            <w:proofErr w:type="gramStart"/>
+            <w:r>
+              <w:rPr>
+                <w:rFonts w:ascii="Calibri" w:hAnsi="Calibri"/>
+                <w:color w:val="000000"/>
+                <w:sz w:val="20"/>
+                <w:szCs w:val="20"/>
+              </w:rPr>
+              <w:t>.  We</w:t>
+            </w:r>
+            <w:proofErr w:type="gramEnd"/>
+            <w:r>
+              <w:rPr>
+                <w:rFonts w:ascii="Calibri" w:hAnsi="Calibri"/>
+                <w:color w:val="000000"/>
+                <w:sz w:val="20"/>
+                <w:szCs w:val="20"/>
+              </w:rPr>
+              <w:t xml:space="preserve"> </w:t>
             </w:r>
             <w:proofErr w:type="gramStart"/>
             <w:r>
@@ -1264,6 +1302,94 @@
         </w:tc>
       </w:tr>
     </w:tbl>
+    <w:p>
+      <w:pPr>
+        <w:rPr>
+          <w:rFonts w:ascii="Calibri" w:hAnsi="Calibri" w:cs="Calibri"/>
+          <w:b/>
+          <w:color w:val="ED7D31"/>
+          <w:sz w:val="28"/>
+          <w:szCs w:val="28"/>
+        </w:rPr>
+      </w:pPr>
+    </w:p>
+    <w:p>
+      <w:pPr>
+        <w:rPr>
+          <w:rFonts w:ascii="Calibri" w:hAnsi="Calibri" w:cs="Calibri"/>
+          <w:b/>
+          <w:color w:val="ED7D31"/>
+          <w:sz w:val="28"/>
+          <w:szCs w:val="28"/>
+        </w:rPr>
+      </w:pPr>
+    </w:p>
+    <w:p>
+      <w:pPr>
+        <w:rPr>
+          <w:rFonts w:ascii="Calibri" w:hAnsi="Calibri" w:cs="Calibri"/>
+          <w:b/>
+          <w:color w:val="ED7D31"/>
+          <w:sz w:val="28"/>
+          <w:szCs w:val="28"/>
+        </w:rPr>
+      </w:pPr>
+    </w:p>
+    <w:p>
+      <w:pPr>
+        <w:rPr>
+          <w:rFonts w:ascii="Calibri" w:hAnsi="Calibri" w:cs="Calibri"/>
+          <w:b/>
+          <w:color w:val="ED7D31"/>
+          <w:sz w:val="28"/>
+          <w:szCs w:val="28"/>
+        </w:rPr>
+      </w:pPr>
+    </w:p>
+    <w:p>
+      <w:pPr>
+        <w:rPr>
+          <w:rFonts w:ascii="Calibri" w:hAnsi="Calibri" w:cs="Calibri"/>
+          <w:b/>
+          <w:color w:val="ED7D31"/>
+          <w:sz w:val="28"/>
+          <w:szCs w:val="28"/>
+        </w:rPr>
+      </w:pPr>
+    </w:p>
+    <w:p>
+      <w:pPr>
+        <w:rPr>
+          <w:rFonts w:ascii="Calibri" w:hAnsi="Calibri" w:cs="Calibri"/>
+          <w:b/>
+          <w:color w:val="ED7D31"/>
+          <w:sz w:val="28"/>
+          <w:szCs w:val="28"/>
+        </w:rPr>
+      </w:pPr>
+    </w:p>
+    <w:p>
+      <w:pPr>
+        <w:rPr>
+          <w:rFonts w:ascii="Calibri" w:hAnsi="Calibri" w:cs="Calibri"/>
+          <w:b/>
+          <w:color w:val="ED7D31"/>
+          <w:sz w:val="28"/>
+          <w:szCs w:val="28"/>
+        </w:rPr>
+      </w:pPr>
+    </w:p>
+    <w:p>
+      <w:pPr>
+        <w:rPr>
+          <w:rFonts w:ascii="Calibri" w:hAnsi="Calibri" w:cs="Calibri"/>
+          <w:b/>
+          <w:color w:val="ED7D31"/>
+          <w:sz w:val="28"/>
+          <w:szCs w:val="28"/>
+        </w:rPr>
+      </w:pPr>
+    </w:p>
     <w:p>
       <w:pPr>
         <w:rPr>
@@ -1309,7 +1435,6 @@
               <w:bottom w:val="single" w:sz="2" w:space="0" w:color="000000"/>
               <w:right w:val="single" w:sz="2" w:space="0" w:color="000000"/>
             </w:tcBorders>
-            <w:shd w:val="clear" w:color="auto" w:fill="auto"/>
           </w:tcPr>
           <w:p>
             <w:pPr>
@@ -1541,7 +1666,6 @@
               <w:bottom w:val="single" w:sz="2" w:space="0" w:color="000000"/>
               <w:right w:val="single" w:sz="2" w:space="0" w:color="000000"/>
             </w:tcBorders>
-            <w:shd w:val="clear" w:color="auto" w:fill="auto"/>
           </w:tcPr>
           <w:p>
             <w:pPr>
@@ -1610,7 +1734,6 @@
               <w:bottom w:val="single" w:sz="2" w:space="0" w:color="000000"/>
               <w:right w:val="single" w:sz="2" w:space="0" w:color="000000"/>
             </w:tcBorders>
-            <w:shd w:val="clear" w:color="auto" w:fill="auto"/>
           </w:tcPr>
           <w:p>
             <w:pPr>
@@ -1633,7 +1756,6 @@
               <w:bottom w:val="single" w:sz="2" w:space="0" w:color="000000"/>
               <w:right w:val="single" w:sz="2" w:space="0" w:color="000000"/>
             </w:tcBorders>
-            <w:shd w:val="clear" w:color="auto" w:fill="auto"/>
           </w:tcPr>
           <w:p>
             <w:pPr>
@@ -1649,7 +1771,6 @@
                 <w:rFonts w:ascii="Consolas" w:hAnsi="Consolas"/>
                 <w:color w:val="000000"/>
               </w:rPr>
-              <w:lastRenderedPageBreak/>
               <w:t>System.out.</w:t>
             </w:r>
             <w:r>
@@ -1703,7 +1824,6 @@
               <w:bottom w:val="single" w:sz="2" w:space="0" w:color="000000"/>
               <w:right w:val="single" w:sz="2" w:space="0" w:color="000000"/>
             </w:tcBorders>
-            <w:shd w:val="clear" w:color="auto" w:fill="auto"/>
           </w:tcPr>
           <w:p>
             <w:pPr>
@@ -1726,7 +1846,6 @@
               <w:bottom w:val="single" w:sz="2" w:space="0" w:color="000000"/>
               <w:right w:val="single" w:sz="2" w:space="0" w:color="000000"/>
             </w:tcBorders>
-            <w:shd w:val="clear" w:color="auto" w:fill="auto"/>
           </w:tcPr>
           <w:p>
             <w:pPr>
@@ -1795,7 +1914,6 @@
               <w:bottom w:val="single" w:sz="2" w:space="0" w:color="000000"/>
               <w:right w:val="single" w:sz="2" w:space="0" w:color="000000"/>
             </w:tcBorders>
-            <w:shd w:val="clear" w:color="auto" w:fill="auto"/>
           </w:tcPr>
           <w:p>
             <w:pPr>
@@ -1818,7 +1936,6 @@
               <w:bottom w:val="single" w:sz="2" w:space="0" w:color="000000"/>
               <w:right w:val="single" w:sz="2" w:space="0" w:color="000000"/>
             </w:tcBorders>
-            <w:shd w:val="clear" w:color="auto" w:fill="auto"/>
           </w:tcPr>
           <w:p>
             <w:pPr>
@@ -1887,7 +2004,6 @@
               <w:bottom w:val="single" w:sz="2" w:space="0" w:color="000000"/>
               <w:right w:val="single" w:sz="2" w:space="0" w:color="000000"/>
             </w:tcBorders>
-            <w:shd w:val="clear" w:color="auto" w:fill="auto"/>
           </w:tcPr>
           <w:p>
             <w:pPr>
@@ -1910,7 +2026,6 @@
               <w:bottom w:val="single" w:sz="2" w:space="0" w:color="000000"/>
               <w:right w:val="single" w:sz="2" w:space="0" w:color="000000"/>
             </w:tcBorders>
-            <w:shd w:val="clear" w:color="auto" w:fill="auto"/>
           </w:tcPr>
           <w:p>
             <w:pPr>
@@ -1993,7 +2108,6 @@
               <w:bottom w:val="single" w:sz="2" w:space="0" w:color="000000"/>
               <w:right w:val="single" w:sz="2" w:space="0" w:color="000000"/>
             </w:tcBorders>
-            <w:shd w:val="clear" w:color="auto" w:fill="auto"/>
           </w:tcPr>
           <w:p>
             <w:pPr>
@@ -2629,7 +2743,6 @@
             <w:tcBorders>
               <w:top w:val="single" w:sz="4" w:space="0" w:color="auto"/>
             </w:tcBorders>
-            <w:shd w:val="clear" w:color="auto" w:fill="auto"/>
           </w:tcPr>
           <w:p>
             <w:pPr>
@@ -2914,7 +3027,6 @@
               </w:rPr>
               <w:t xml:space="preserve">b = </w:t>
             </w:r>
-            <w:proofErr w:type="gramStart"/>
             <w:r>
               <w:rPr>
                 <w:rFonts w:ascii="Consolas" w:eastAsia="Times New Roman" w:hAnsi="Consolas" w:cs="Times New Roman"/>
@@ -2935,9 +3047,7 @@
               </w:rPr>
               <w:t>;</w:t>
             </w:r>
-            <w:proofErr w:type="gramEnd"/>
-          </w:p>
-          <w:p/>
+          </w:p>
         </w:tc>
       </w:tr>
       <w:tr>
@@ -3007,7 +3117,6 @@
               <w:top w:val="nil"/>
               <w:right w:val="nil"/>
             </w:tcBorders>
-            <w:shd w:val="clear" w:color="auto" w:fill="auto"/>
           </w:tcPr>
           <w:p>
             <w:pPr>
@@ -3080,7 +3189,6 @@
             <w:tcBorders>
               <w:top w:val="nil"/>
             </w:tcBorders>
-            <w:shd w:val="clear" w:color="auto" w:fill="auto"/>
           </w:tcPr>
           <w:p>
             <w:pPr>
@@ -3100,7 +3208,6 @@
               <w:top w:val="nil"/>
               <w:right w:val="nil"/>
             </w:tcBorders>
-            <w:shd w:val="clear" w:color="auto" w:fill="auto"/>
           </w:tcPr>
           <w:p/>
           <w:p>
@@ -3218,7 +3325,6 @@
             <w:tcBorders>
               <w:top w:val="nil"/>
             </w:tcBorders>
-            <w:shd w:val="clear" w:color="auto" w:fill="auto"/>
           </w:tcPr>
           <w:p/>
         </w:tc>
@@ -3231,7 +3337,6 @@
               <w:top w:val="nil"/>
               <w:right w:val="nil"/>
             </w:tcBorders>
-            <w:shd w:val="clear" w:color="auto" w:fill="auto"/>
           </w:tcPr>
           <w:p/>
           <w:p>
@@ -3311,6 +3416,7 @@
               </w:rPr>
               <w:t xml:space="preserve"> == </w:t>
             </w:r>
+            <w:proofErr w:type="gramStart"/>
             <w:r>
               <w:rPr>
                 <w:rFonts w:ascii="Consolas" w:eastAsia="Times New Roman" w:hAnsi="Consolas" w:cs="Times New Roman"/>
@@ -3331,6 +3437,7 @@
               </w:rPr>
               <w:t xml:space="preserve"> )</w:t>
             </w:r>
+            <w:proofErr w:type="gramEnd"/>
             <w:r>
               <w:rPr>
                 <w:rFonts w:ascii="Consolas" w:eastAsia="Times New Roman" w:hAnsi="Consolas" w:cs="Times New Roman"/>
@@ -3349,7 +3456,6 @@
             <w:tcBorders>
               <w:top w:val="nil"/>
             </w:tcBorders>
-            <w:shd w:val="clear" w:color="auto" w:fill="auto"/>
           </w:tcPr>
           <w:p/>
         </w:tc>
@@ -3362,7 +3468,6 @@
               <w:top w:val="nil"/>
               <w:right w:val="nil"/>
             </w:tcBorders>
-            <w:shd w:val="clear" w:color="auto" w:fill="auto"/>
           </w:tcPr>
           <w:p/>
           <w:p>
@@ -3421,6 +3526,16 @@
               </w:rPr>
               <w:t>!(</w:t>
             </w:r>
+            <w:r>
+              <w:rPr>
+                <w:rFonts w:ascii="Consolas" w:eastAsia="Times New Roman" w:hAnsi="Consolas" w:cs="Times New Roman"/>
+                <w:color w:val="000000"/>
+                <w:sz w:val="21"/>
+                <w:szCs w:val="21"/>
+                <w:lang w:val="en-US"/>
+              </w:rPr>
+              <w:t>x !</w:t>
+            </w:r>
             <w:proofErr w:type="gramEnd"/>
             <w:r>
               <w:rPr>
@@ -3430,7 +3545,7 @@
                 <w:szCs w:val="21"/>
                 <w:lang w:val="en-US"/>
               </w:rPr>
-              <w:t xml:space="preserve">x != </w:t>
+              <w:t xml:space="preserve">= </w:t>
             </w:r>
             <w:r>
               <w:rPr>
@@ -3480,7 +3595,6 @@
             <w:tcBorders>
               <w:top w:val="nil"/>
             </w:tcBorders>
-            <w:shd w:val="clear" w:color="auto" w:fill="auto"/>
           </w:tcPr>
           <w:p/>
         </w:tc>
@@ -3493,7 +3607,6 @@
               <w:top w:val="nil"/>
               <w:right w:val="nil"/>
             </w:tcBorders>
-            <w:shd w:val="clear" w:color="auto" w:fill="auto"/>
           </w:tcPr>
           <w:p>
             <w:pPr>
@@ -3585,102 +3698,11 @@
             <w:tcBorders>
               <w:top w:val="nil"/>
             </w:tcBorders>
-            <w:shd w:val="clear" w:color="auto" w:fill="auto"/>
           </w:tcPr>
           <w:p/>
         </w:tc>
       </w:tr>
     </w:tbl>
-    <w:p>
-      <w:pPr>
-        <w:spacing w:line="240" w:lineRule="auto"/>
-        <w:rPr>
-          <w:rFonts w:ascii="Calibri" w:hAnsi="Calibri" w:cs="Calibri"/>
-          <w:b/>
-          <w:color w:val="ED7D31"/>
-        </w:rPr>
-      </w:pPr>
-    </w:p>
-    <w:p>
-      <w:pPr>
-        <w:spacing w:line="240" w:lineRule="auto"/>
-        <w:rPr>
-          <w:rFonts w:ascii="Calibri" w:hAnsi="Calibri" w:cs="Calibri"/>
-          <w:b/>
-          <w:color w:val="ED7D31"/>
-        </w:rPr>
-      </w:pPr>
-    </w:p>
-    <w:p>
-      <w:pPr>
-        <w:spacing w:line="240" w:lineRule="auto"/>
-        <w:rPr>
-          <w:rFonts w:ascii="Calibri" w:hAnsi="Calibri" w:cs="Calibri"/>
-          <w:b/>
-          <w:color w:val="ED7D31"/>
-        </w:rPr>
-      </w:pPr>
-    </w:p>
-    <w:p>
-      <w:pPr>
-        <w:spacing w:line="240" w:lineRule="auto"/>
-        <w:rPr>
-          <w:rFonts w:ascii="Calibri" w:hAnsi="Calibri" w:cs="Calibri"/>
-          <w:b/>
-          <w:color w:val="ED7D31"/>
-        </w:rPr>
-      </w:pPr>
-    </w:p>
-    <w:p>
-      <w:pPr>
-        <w:spacing w:line="240" w:lineRule="auto"/>
-        <w:rPr>
-          <w:rFonts w:ascii="Calibri" w:hAnsi="Calibri" w:cs="Calibri"/>
-          <w:b/>
-          <w:color w:val="ED7D31"/>
-        </w:rPr>
-      </w:pPr>
-    </w:p>
-    <w:p>
-      <w:pPr>
-        <w:spacing w:line="240" w:lineRule="auto"/>
-        <w:rPr>
-          <w:rFonts w:ascii="Calibri" w:hAnsi="Calibri" w:cs="Calibri"/>
-          <w:b/>
-          <w:color w:val="ED7D31"/>
-        </w:rPr>
-      </w:pPr>
-    </w:p>
-    <w:p>
-      <w:pPr>
-        <w:spacing w:line="240" w:lineRule="auto"/>
-        <w:rPr>
-          <w:rFonts w:ascii="Calibri" w:hAnsi="Calibri" w:cs="Calibri"/>
-          <w:b/>
-          <w:color w:val="ED7D31"/>
-        </w:rPr>
-      </w:pPr>
-    </w:p>
-    <w:p>
-      <w:pPr>
-        <w:spacing w:line="240" w:lineRule="auto"/>
-        <w:rPr>
-          <w:rFonts w:ascii="Calibri" w:hAnsi="Calibri" w:cs="Calibri"/>
-          <w:b/>
-          <w:color w:val="ED7D31"/>
-        </w:rPr>
-      </w:pPr>
-    </w:p>
-    <w:p>
-      <w:pPr>
-        <w:spacing w:line="240" w:lineRule="auto"/>
-        <w:rPr>
-          <w:rFonts w:ascii="Calibri" w:hAnsi="Calibri" w:cs="Calibri"/>
-          <w:b/>
-          <w:color w:val="ED7D31"/>
-        </w:rPr>
-      </w:pPr>
-    </w:p>
     <w:p>
       <w:pPr>
         <w:spacing w:line="240" w:lineRule="auto"/>
@@ -3715,7 +3737,6 @@
           <w:sz w:val="28"/>
           <w:szCs w:val="28"/>
         </w:rPr>
-        <w:lastRenderedPageBreak/>
         <w:t xml:space="preserve">Write compound </w:t>
       </w:r>
       <w:r>
@@ -4995,7 +5016,6 @@
           <w:tcPr>
             <w:tcW w:w="9350" w:type="dxa"/>
             <w:gridSpan w:val="3"/>
-            <w:shd w:val="clear" w:color="auto" w:fill="auto"/>
           </w:tcPr>
           <w:p>
             <w:pPr>
@@ -5299,7 +5319,6 @@
               <w:top w:val="nil"/>
               <w:right w:val="single" w:sz="4" w:space="0" w:color="auto"/>
             </w:tcBorders>
-            <w:shd w:val="clear" w:color="auto" w:fill="auto"/>
           </w:tcPr>
           <w:p>
             <w:pPr>
@@ -5336,6 +5355,7 @@
               </w:rPr>
               <w:t xml:space="preserve"> &lt; </w:t>
             </w:r>
+            <w:proofErr w:type="gramStart"/>
             <w:r>
               <w:rPr>
                 <w:rFonts w:ascii="Consolas" w:eastAsia="Times New Roman" w:hAnsi="Consolas" w:cs="Times New Roman"/>
@@ -5354,7 +5374,18 @@
                 <w:szCs w:val="21"/>
                 <w:lang w:val="en-US"/>
               </w:rPr>
-              <w:t xml:space="preserve"> ) </w:t>
+              <w:t xml:space="preserve"> )</w:t>
+            </w:r>
+            <w:proofErr w:type="gramEnd"/>
+            <w:r>
+              <w:rPr>
+                <w:rFonts w:ascii="Consolas" w:eastAsia="Times New Roman" w:hAnsi="Consolas" w:cs="Times New Roman"/>
+                <w:color w:val="000000"/>
+                <w:sz w:val="21"/>
+                <w:szCs w:val="21"/>
+                <w:lang w:val="en-US"/>
+              </w:rPr>
+              <w:t xml:space="preserve"> </w:t>
             </w:r>
             <w:r>
               <w:rPr>
@@ -5374,8 +5405,31 @@
                 <w:szCs w:val="21"/>
                 <w:lang w:val="en-US"/>
               </w:rPr>
-              <w:t xml:space="preserve"> ( y = </w:t>
-            </w:r>
+              <w:t xml:space="preserve"> </w:t>
+            </w:r>
+            <w:proofErr w:type="gramStart"/>
+            <w:r>
+              <w:rPr>
+                <w:rFonts w:ascii="Consolas" w:eastAsia="Times New Roman" w:hAnsi="Consolas" w:cs="Times New Roman"/>
+                <w:color w:val="000000"/>
+                <w:sz w:val="21"/>
+                <w:szCs w:val="21"/>
+                <w:lang w:val="en-US"/>
+              </w:rPr>
+              <w:t>( y</w:t>
+            </w:r>
+            <w:proofErr w:type="gramEnd"/>
+            <w:r>
+              <w:rPr>
+                <w:rFonts w:ascii="Consolas" w:eastAsia="Times New Roman" w:hAnsi="Consolas" w:cs="Times New Roman"/>
+                <w:color w:val="000000"/>
+                <w:sz w:val="21"/>
+                <w:szCs w:val="21"/>
+                <w:lang w:val="en-US"/>
+              </w:rPr>
+              <w:t xml:space="preserve"> = </w:t>
+            </w:r>
+            <w:proofErr w:type="gramStart"/>
             <w:r>
               <w:rPr>
                 <w:rFonts w:ascii="Consolas" w:eastAsia="Times New Roman" w:hAnsi="Consolas" w:cs="Times New Roman"/>
@@ -5394,7 +5448,18 @@
                 <w:szCs w:val="21"/>
                 <w:lang w:val="en-US"/>
               </w:rPr>
-              <w:t xml:space="preserve"> ))</w:t>
+              <w:t xml:space="preserve"> )</w:t>
+            </w:r>
+            <w:proofErr w:type="gramEnd"/>
+            <w:r>
+              <w:rPr>
+                <w:rFonts w:ascii="Consolas" w:eastAsia="Times New Roman" w:hAnsi="Consolas" w:cs="Times New Roman"/>
+                <w:color w:val="000000"/>
+                <w:sz w:val="21"/>
+                <w:szCs w:val="21"/>
+                <w:lang w:val="en-US"/>
+              </w:rPr>
+              <w:t>)</w:t>
             </w:r>
           </w:p>
           <w:p>
@@ -5416,7 +5481,6 @@
               <w:top w:val="single" w:sz="4" w:space="0" w:color="auto"/>
               <w:left w:val="single" w:sz="4" w:space="0" w:color="auto"/>
             </w:tcBorders>
-            <w:shd w:val="clear" w:color="auto" w:fill="auto"/>
           </w:tcPr>
           <w:p>
             <w:pPr>
@@ -5433,7 +5497,6 @@
               <w:top w:val="single" w:sz="4" w:space="0" w:color="auto"/>
               <w:left w:val="single" w:sz="4" w:space="0" w:color="auto"/>
             </w:tcBorders>
-            <w:shd w:val="clear" w:color="auto" w:fill="auto"/>
           </w:tcPr>
           <w:p>
             <w:pPr>
@@ -5456,7 +5519,6 @@
               <w:bottom w:val="single" w:sz="4" w:space="0" w:color="auto"/>
               <w:right w:val="single" w:sz="4" w:space="0" w:color="auto"/>
             </w:tcBorders>
-            <w:shd w:val="clear" w:color="auto" w:fill="auto"/>
           </w:tcPr>
           <w:p>
             <w:pPr>
@@ -5493,6 +5555,7 @@
               </w:rPr>
               <w:t xml:space="preserve"> &gt; </w:t>
             </w:r>
+            <w:proofErr w:type="gramStart"/>
             <w:r>
               <w:rPr>
                 <w:rFonts w:ascii="Consolas" w:eastAsia="Times New Roman" w:hAnsi="Consolas" w:cs="Times New Roman"/>
@@ -5511,7 +5574,18 @@
                 <w:szCs w:val="21"/>
                 <w:lang w:val="en-US"/>
               </w:rPr>
-              <w:t xml:space="preserve"> ) </w:t>
+              <w:t xml:space="preserve"> )</w:t>
+            </w:r>
+            <w:proofErr w:type="gramEnd"/>
+            <w:r>
+              <w:rPr>
+                <w:rFonts w:ascii="Consolas" w:eastAsia="Times New Roman" w:hAnsi="Consolas" w:cs="Times New Roman"/>
+                <w:color w:val="000000"/>
+                <w:sz w:val="21"/>
+                <w:szCs w:val="21"/>
+                <w:lang w:val="en-US"/>
+              </w:rPr>
+              <w:t xml:space="preserve"> </w:t>
             </w:r>
             <w:r>
               <w:rPr>
@@ -5531,8 +5605,31 @@
                 <w:szCs w:val="21"/>
                 <w:lang w:val="en-US"/>
               </w:rPr>
-              <w:t xml:space="preserve"> ( y = w * </w:t>
-            </w:r>
+              <w:t xml:space="preserve"> </w:t>
+            </w:r>
+            <w:proofErr w:type="gramStart"/>
+            <w:r>
+              <w:rPr>
+                <w:rFonts w:ascii="Consolas" w:eastAsia="Times New Roman" w:hAnsi="Consolas" w:cs="Times New Roman"/>
+                <w:color w:val="000000"/>
+                <w:sz w:val="21"/>
+                <w:szCs w:val="21"/>
+                <w:lang w:val="en-US"/>
+              </w:rPr>
+              <w:t>( y</w:t>
+            </w:r>
+            <w:proofErr w:type="gramEnd"/>
+            <w:r>
+              <w:rPr>
+                <w:rFonts w:ascii="Consolas" w:eastAsia="Times New Roman" w:hAnsi="Consolas" w:cs="Times New Roman"/>
+                <w:color w:val="000000"/>
+                <w:sz w:val="21"/>
+                <w:szCs w:val="21"/>
+                <w:lang w:val="en-US"/>
+              </w:rPr>
+              <w:t xml:space="preserve"> = w * </w:t>
+            </w:r>
+            <w:proofErr w:type="gramStart"/>
             <w:r>
               <w:rPr>
                 <w:rFonts w:ascii="Consolas" w:eastAsia="Times New Roman" w:hAnsi="Consolas" w:cs="Times New Roman"/>
@@ -5551,7 +5648,18 @@
                 <w:szCs w:val="21"/>
                 <w:lang w:val="en-US"/>
               </w:rPr>
-              <w:t xml:space="preserve"> ))</w:t>
+              <w:t xml:space="preserve"> )</w:t>
+            </w:r>
+            <w:proofErr w:type="gramEnd"/>
+            <w:r>
+              <w:rPr>
+                <w:rFonts w:ascii="Consolas" w:eastAsia="Times New Roman" w:hAnsi="Consolas" w:cs="Times New Roman"/>
+                <w:color w:val="000000"/>
+                <w:sz w:val="21"/>
+                <w:szCs w:val="21"/>
+                <w:lang w:val="en-US"/>
+              </w:rPr>
+              <w:t>)</w:t>
             </w:r>
           </w:p>
           <w:p>
@@ -5572,7 +5680,6 @@
               <w:top w:val="single" w:sz="4" w:space="0" w:color="auto"/>
               <w:left w:val="single" w:sz="4" w:space="0" w:color="auto"/>
             </w:tcBorders>
-            <w:shd w:val="clear" w:color="auto" w:fill="auto"/>
           </w:tcPr>
           <w:p>
             <w:pPr>
@@ -5589,7 +5696,6 @@
               <w:top w:val="single" w:sz="4" w:space="0" w:color="auto"/>
               <w:left w:val="single" w:sz="4" w:space="0" w:color="auto"/>
             </w:tcBorders>
-            <w:shd w:val="clear" w:color="auto" w:fill="auto"/>
           </w:tcPr>
           <w:p>
             <w:pPr>
@@ -5612,7 +5718,6 @@
               <w:left w:val="single" w:sz="4" w:space="0" w:color="auto"/>
               <w:right w:val="single" w:sz="4" w:space="0" w:color="auto"/>
             </w:tcBorders>
-            <w:shd w:val="clear" w:color="auto" w:fill="auto"/>
           </w:tcPr>
           <w:p>
             <w:pPr>
@@ -5649,6 +5754,7 @@
               </w:rPr>
               <w:t xml:space="preserve"> &gt; </w:t>
             </w:r>
+            <w:proofErr w:type="gramStart"/>
             <w:r>
               <w:rPr>
                 <w:rFonts w:ascii="Consolas" w:eastAsia="Times New Roman" w:hAnsi="Consolas" w:cs="Times New Roman"/>
@@ -5667,7 +5773,18 @@
                 <w:szCs w:val="21"/>
                 <w:lang w:val="en-US"/>
               </w:rPr>
-              <w:t xml:space="preserve"> ) </w:t>
+              <w:t xml:space="preserve"> )</w:t>
+            </w:r>
+            <w:proofErr w:type="gramEnd"/>
+            <w:r>
+              <w:rPr>
+                <w:rFonts w:ascii="Consolas" w:eastAsia="Times New Roman" w:hAnsi="Consolas" w:cs="Times New Roman"/>
+                <w:color w:val="000000"/>
+                <w:sz w:val="21"/>
+                <w:szCs w:val="21"/>
+                <w:lang w:val="en-US"/>
+              </w:rPr>
+              <w:t xml:space="preserve"> </w:t>
             </w:r>
             <w:r>
               <w:rPr>
@@ -5687,7 +5804,29 @@
                 <w:szCs w:val="21"/>
                 <w:lang w:val="en-US"/>
               </w:rPr>
-              <w:t xml:space="preserve"> ( z </w:t>
+              <w:t xml:space="preserve"> </w:t>
+            </w:r>
+            <w:proofErr w:type="gramStart"/>
+            <w:r>
+              <w:rPr>
+                <w:rFonts w:ascii="Consolas" w:eastAsia="Times New Roman" w:hAnsi="Consolas" w:cs="Times New Roman"/>
+                <w:color w:val="000000"/>
+                <w:sz w:val="21"/>
+                <w:szCs w:val="21"/>
+                <w:lang w:val="en-US"/>
+              </w:rPr>
+              <w:t>( z</w:t>
+            </w:r>
+            <w:proofErr w:type="gramEnd"/>
+            <w:r>
+              <w:rPr>
+                <w:rFonts w:ascii="Consolas" w:eastAsia="Times New Roman" w:hAnsi="Consolas" w:cs="Times New Roman"/>
+                <w:color w:val="000000"/>
+                <w:sz w:val="21"/>
+                <w:szCs w:val="21"/>
+                <w:lang w:val="en-US"/>
+              </w:rPr>
+              <w:t xml:space="preserve"> </w:t>
             </w:r>
             <w:r>
               <w:rPr>
@@ -5708,6 +5847,7 @@
               </w:rPr>
               <w:t xml:space="preserve"> w-</w:t>
             </w:r>
+            <w:proofErr w:type="gramStart"/>
             <w:r>
               <w:rPr>
                 <w:rFonts w:ascii="Consolas" w:eastAsia="Times New Roman" w:hAnsi="Consolas" w:cs="Times New Roman"/>
@@ -5726,7 +5866,18 @@
                 <w:szCs w:val="21"/>
                 <w:lang w:val="en-US"/>
               </w:rPr>
-              <w:t xml:space="preserve"> ))</w:t>
+              <w:t xml:space="preserve"> )</w:t>
+            </w:r>
+            <w:proofErr w:type="gramEnd"/>
+            <w:r>
+              <w:rPr>
+                <w:rFonts w:ascii="Consolas" w:eastAsia="Times New Roman" w:hAnsi="Consolas" w:cs="Times New Roman"/>
+                <w:color w:val="000000"/>
+                <w:sz w:val="21"/>
+                <w:szCs w:val="21"/>
+                <w:lang w:val="en-US"/>
+              </w:rPr>
+              <w:t>)</w:t>
             </w:r>
           </w:p>
           <w:p>
@@ -5748,7 +5899,6 @@
               <w:left w:val="single" w:sz="4" w:space="0" w:color="auto"/>
               <w:bottom w:val="single" w:sz="4" w:space="0" w:color="auto"/>
             </w:tcBorders>
-            <w:shd w:val="clear" w:color="auto" w:fill="auto"/>
           </w:tcPr>
           <w:p>
             <w:pPr>
@@ -5766,7 +5916,6 @@
               <w:left w:val="single" w:sz="4" w:space="0" w:color="auto"/>
               <w:bottom w:val="single" w:sz="4" w:space="0" w:color="auto"/>
             </w:tcBorders>
-            <w:shd w:val="clear" w:color="auto" w:fill="auto"/>
           </w:tcPr>
           <w:p>
             <w:pPr>
@@ -5788,7 +5937,6 @@
               <w:top w:val="nil"/>
               <w:right w:val="single" w:sz="4" w:space="0" w:color="auto"/>
             </w:tcBorders>
-            <w:shd w:val="clear" w:color="auto" w:fill="auto"/>
           </w:tcPr>
           <w:p>
             <w:pPr>
@@ -5825,6 +5973,7 @@
               </w:rPr>
               <w:t xml:space="preserve"> &gt; y/</w:t>
             </w:r>
+            <w:proofErr w:type="gramStart"/>
             <w:r>
               <w:rPr>
                 <w:rFonts w:ascii="Consolas" w:eastAsia="Times New Roman" w:hAnsi="Consolas" w:cs="Times New Roman"/>
@@ -5843,7 +5992,18 @@
                 <w:szCs w:val="21"/>
                 <w:lang w:val="en-US"/>
               </w:rPr>
-              <w:t xml:space="preserve"> ) </w:t>
+              <w:t xml:space="preserve"> )</w:t>
+            </w:r>
+            <w:proofErr w:type="gramEnd"/>
+            <w:r>
+              <w:rPr>
+                <w:rFonts w:ascii="Consolas" w:eastAsia="Times New Roman" w:hAnsi="Consolas" w:cs="Times New Roman"/>
+                <w:color w:val="000000"/>
+                <w:sz w:val="21"/>
+                <w:szCs w:val="21"/>
+                <w:lang w:val="en-US"/>
+              </w:rPr>
+              <w:t xml:space="preserve"> </w:t>
             </w:r>
             <w:r>
               <w:rPr>
@@ -5863,8 +6023,31 @@
                 <w:szCs w:val="21"/>
                 <w:lang w:val="en-US"/>
               </w:rPr>
-              <w:t xml:space="preserve"> ( y = </w:t>
-            </w:r>
+              <w:t xml:space="preserve"> </w:t>
+            </w:r>
+            <w:proofErr w:type="gramStart"/>
+            <w:r>
+              <w:rPr>
+                <w:rFonts w:ascii="Consolas" w:eastAsia="Times New Roman" w:hAnsi="Consolas" w:cs="Times New Roman"/>
+                <w:color w:val="000000"/>
+                <w:sz w:val="21"/>
+                <w:szCs w:val="21"/>
+                <w:lang w:val="en-US"/>
+              </w:rPr>
+              <w:t>( y</w:t>
+            </w:r>
+            <w:proofErr w:type="gramEnd"/>
+            <w:r>
+              <w:rPr>
+                <w:rFonts w:ascii="Consolas" w:eastAsia="Times New Roman" w:hAnsi="Consolas" w:cs="Times New Roman"/>
+                <w:color w:val="000000"/>
+                <w:sz w:val="21"/>
+                <w:szCs w:val="21"/>
+                <w:lang w:val="en-US"/>
+              </w:rPr>
+              <w:t xml:space="preserve"> = </w:t>
+            </w:r>
+            <w:proofErr w:type="gramStart"/>
             <w:r>
               <w:rPr>
                 <w:rFonts w:ascii="Consolas" w:eastAsia="Times New Roman" w:hAnsi="Consolas" w:cs="Times New Roman"/>
@@ -5883,7 +6066,18 @@
                 <w:szCs w:val="21"/>
                 <w:lang w:val="en-US"/>
               </w:rPr>
-              <w:t xml:space="preserve"> ))</w:t>
+              <w:t xml:space="preserve"> )</w:t>
+            </w:r>
+            <w:proofErr w:type="gramEnd"/>
+            <w:r>
+              <w:rPr>
+                <w:rFonts w:ascii="Consolas" w:eastAsia="Times New Roman" w:hAnsi="Consolas" w:cs="Times New Roman"/>
+                <w:color w:val="000000"/>
+                <w:sz w:val="21"/>
+                <w:szCs w:val="21"/>
+                <w:lang w:val="en-US"/>
+              </w:rPr>
+              <w:t>)</w:t>
             </w:r>
           </w:p>
           <w:p>
@@ -5904,7 +6098,6 @@
               <w:top w:val="single" w:sz="4" w:space="0" w:color="auto"/>
               <w:left w:val="single" w:sz="4" w:space="0" w:color="auto"/>
             </w:tcBorders>
-            <w:shd w:val="clear" w:color="auto" w:fill="auto"/>
           </w:tcPr>
           <w:p>
             <w:pPr>
@@ -5921,7 +6114,6 @@
               <w:top w:val="single" w:sz="4" w:space="0" w:color="auto"/>
               <w:left w:val="single" w:sz="4" w:space="0" w:color="auto"/>
             </w:tcBorders>
-            <w:shd w:val="clear" w:color="auto" w:fill="auto"/>
           </w:tcPr>
           <w:p>
             <w:pPr>
@@ -5943,7 +6135,6 @@
               <w:top w:val="nil"/>
               <w:right w:val="single" w:sz="4" w:space="0" w:color="auto"/>
             </w:tcBorders>
-            <w:shd w:val="clear" w:color="auto" w:fill="auto"/>
           </w:tcPr>
           <w:p>
             <w:pPr>
@@ -6044,7 +6235,6 @@
               <w:top w:val="single" w:sz="4" w:space="0" w:color="auto"/>
               <w:left w:val="single" w:sz="4" w:space="0" w:color="auto"/>
             </w:tcBorders>
-            <w:shd w:val="clear" w:color="auto" w:fill="auto"/>
           </w:tcPr>
           <w:p>
             <w:pPr>
@@ -6061,7 +6251,6 @@
               <w:top w:val="single" w:sz="4" w:space="0" w:color="auto"/>
               <w:left w:val="single" w:sz="4" w:space="0" w:color="auto"/>
             </w:tcBorders>
-            <w:shd w:val="clear" w:color="auto" w:fill="auto"/>
           </w:tcPr>
           <w:p>
             <w:pPr>
@@ -6603,8 +6792,20 @@
                 <w:szCs w:val="21"/>
                 <w:lang w:val="en-US"/>
               </w:rPr>
-              <w:t>= d);</w:t>
-            </w:r>
+              <w:t>= d</w:t>
+            </w:r>
+            <w:proofErr w:type="gramStart"/>
+            <w:r>
+              <w:rPr>
+                <w:rFonts w:ascii="Consolas" w:eastAsia="Times New Roman" w:hAnsi="Consolas" w:cs="Times New Roman"/>
+                <w:color w:val="000000"/>
+                <w:sz w:val="21"/>
+                <w:szCs w:val="21"/>
+                <w:lang w:val="en-US"/>
+              </w:rPr>
+              <w:t>);</w:t>
+            </w:r>
+            <w:proofErr w:type="gramEnd"/>
           </w:p>
           <w:p>
             <w:pPr>
@@ -7307,8 +7508,18 @@
                 <w:color w:val="000000"/>
                 <w:lang w:val="en-US"/>
               </w:rPr>
-              <w:t xml:space="preserve"> (return if false);</w:t>
-            </w:r>
+              <w:t xml:space="preserve"> (return if false</w:t>
+            </w:r>
+            <w:proofErr w:type="gramStart"/>
+            <w:r>
+              <w:rPr>
+                <w:rFonts w:ascii="Consolas" w:eastAsia="Times New Roman" w:hAnsi="Consolas" w:cstheme="majorHAnsi"/>
+                <w:color w:val="000000"/>
+                <w:lang w:val="en-US"/>
+              </w:rPr>
+              <w:t>);</w:t>
+            </w:r>
+            <w:proofErr w:type="gramEnd"/>
           </w:p>
           <w:p>
             <w:pPr>
@@ -7516,6 +7727,7 @@
               <w:t xml:space="preserve"> </w:t>
             </w:r>
             <w:proofErr w:type="spellStart"/>
+            <w:proofErr w:type="gramStart"/>
             <w:r>
               <w:rPr>
                 <w:rFonts w:ascii="Consolas" w:eastAsia="Times New Roman" w:hAnsi="Consolas" w:cs="Times New Roman"/>
@@ -7537,6 +7749,7 @@
               </w:rPr>
               <w:t>);</w:t>
             </w:r>
+            <w:proofErr w:type="gramEnd"/>
           </w:p>
           <w:p>
             <w:pPr>
@@ -7833,8 +8046,20 @@
                 <w:szCs w:val="21"/>
                 <w:lang w:val="en-US"/>
               </w:rPr>
-              <w:t>() * 100);</w:t>
-            </w:r>
+              <w:t>() * 100</w:t>
+            </w:r>
+            <w:proofErr w:type="gramStart"/>
+            <w:r>
+              <w:rPr>
+                <w:rFonts w:ascii="Consolas" w:eastAsia="Times New Roman" w:hAnsi="Consolas" w:cs="Times New Roman"/>
+                <w:color w:val="000000"/>
+                <w:sz w:val="21"/>
+                <w:szCs w:val="21"/>
+                <w:lang w:val="en-US"/>
+              </w:rPr>
+              <w:t>);</w:t>
+            </w:r>
+            <w:proofErr w:type="gramEnd"/>
           </w:p>
           <w:p>
             <w:pPr>
@@ -7949,7 +8174,29 @@
                 <w:szCs w:val="21"/>
                 <w:lang w:val="en-US"/>
               </w:rPr>
-              <w:t xml:space="preserve"> “you guessed </w:t>
+              <w:t xml:space="preserve"> “</w:t>
+            </w:r>
+            <w:proofErr w:type="gramStart"/>
+            <w:r>
+              <w:rPr>
+                <w:rFonts w:ascii="Consolas" w:eastAsia="Times New Roman" w:hAnsi="Consolas" w:cs="Times New Roman"/>
+                <w:color w:val="000000"/>
+                <w:sz w:val="21"/>
+                <w:szCs w:val="21"/>
+                <w:lang w:val="en-US"/>
+              </w:rPr>
+              <w:t>you</w:t>
+            </w:r>
+            <w:proofErr w:type="gramEnd"/>
+            <w:r>
+              <w:rPr>
+                <w:rFonts w:ascii="Consolas" w:eastAsia="Times New Roman" w:hAnsi="Consolas" w:cs="Times New Roman"/>
+                <w:color w:val="000000"/>
+                <w:sz w:val="21"/>
+                <w:szCs w:val="21"/>
+                <w:lang w:val="en-US"/>
+              </w:rPr>
+              <w:t xml:space="preserve"> guessed </w:t>
             </w:r>
             <w:proofErr w:type="spellStart"/>
             <w:r>
@@ -8016,6 +8263,66 @@
                 <w:color w:val="000000"/>
               </w:rPr>
               <w:t>you guessed it or try again depending on the values of a and guess</w:t>
+            </w:r>
+          </w:p>
+        </w:tc>
+      </w:tr>
+    </w:tbl>
+    <w:p>
+      <w:pPr>
+        <w:rPr>
+          <w:rFonts w:ascii="FreeMono" w:hAnsi="FreeMono" w:cs="Calibri"/>
+          <w:color w:val="000000"/>
+        </w:rPr>
+      </w:pPr>
+      <w:bookmarkStart w:id="0" w:name="__DdeLink__835_2230632512"/>
+      <w:bookmarkEnd w:id="0"/>
+    </w:p>
+    <w:tbl>
+      <w:tblPr>
+        <w:tblStyle w:val="TableGrid"/>
+        <w:tblW w:w="0" w:type="auto"/>
+        <w:tblLook w:val="04A0" w:firstRow="1" w:lastRow="0" w:firstColumn="1" w:lastColumn="0" w:noHBand="0" w:noVBand="1"/>
+      </w:tblPr>
+      <w:tblGrid>
+        <w:gridCol w:w="9350"/>
+      </w:tblGrid>
+      <w:tr>
+        <w:tc>
+          <w:tcPr>
+            <w:tcW w:w="9350" w:type="dxa"/>
+          </w:tcPr>
+          <w:p>
+            <w:pPr>
+              <w:suppressAutoHyphens w:val="0"/>
+              <w:spacing w:line="240" w:lineRule="auto"/>
+              <w:rPr>
+                <w:rFonts w:ascii="Calibri" w:eastAsia="Times New Roman" w:hAnsi="Calibri" w:cs="Calibri"/>
+                <w:color w:val="000000"/>
+              </w:rPr>
+            </w:pPr>
+            <w:r>
+              <w:rPr>
+                <w:rFonts w:ascii="Calibri" w:eastAsia="Times New Roman" w:hAnsi="Calibri" w:cs="Calibri"/>
+                <w:color w:val="000000"/>
+              </w:rPr>
+              <w:t xml:space="preserve">Consider the random numbers you generated above.   Prompt the user for the sum of the two numbers.  Then create a scanner that could be used to get their answer.  Use the ternary operator to inform the user </w:t>
+            </w:r>
+            <w:proofErr w:type="gramStart"/>
+            <w:r>
+              <w:rPr>
+                <w:rFonts w:ascii="Calibri" w:eastAsia="Times New Roman" w:hAnsi="Calibri" w:cs="Calibri"/>
+                <w:color w:val="000000"/>
+              </w:rPr>
+              <w:t>whether or not</w:t>
+            </w:r>
+            <w:proofErr w:type="gramEnd"/>
+            <w:r>
+              <w:rPr>
+                <w:rFonts w:ascii="Calibri" w:eastAsia="Times New Roman" w:hAnsi="Calibri" w:cs="Calibri"/>
+                <w:color w:val="000000"/>
+              </w:rPr>
+              <w:t xml:space="preserve"> they got the answer correct.  </w:t>
             </w:r>
           </w:p>
         </w:tc>
@@ -8024,48 +8331,6 @@
         <w:tc>
           <w:tcPr>
             <w:tcW w:w="9350" w:type="dxa"/>
-            <w:gridSpan w:val="2"/>
-          </w:tcPr>
-          <w:p>
-            <w:pPr>
-              <w:suppressAutoHyphens w:val="0"/>
-              <w:spacing w:line="240" w:lineRule="auto"/>
-              <w:rPr>
-                <w:rFonts w:ascii="Calibri" w:eastAsia="Times New Roman" w:hAnsi="Calibri" w:cs="Calibri"/>
-                <w:color w:val="000000"/>
-              </w:rPr>
-            </w:pPr>
-            <w:r>
-              <w:rPr>
-                <w:rFonts w:ascii="Calibri" w:eastAsia="Times New Roman" w:hAnsi="Calibri" w:cs="Calibri"/>
-                <w:color w:val="000000"/>
-              </w:rPr>
-              <w:t xml:space="preserve">Consider the random numbers you generated above.   Prompt the user for the sum of the two numbers.  Then create a scanner that could be used to get their answer.  Use the ternary operator to inform the user </w:t>
-            </w:r>
-            <w:proofErr w:type="gramStart"/>
-            <w:r>
-              <w:rPr>
-                <w:rFonts w:ascii="Calibri" w:eastAsia="Times New Roman" w:hAnsi="Calibri" w:cs="Calibri"/>
-                <w:color w:val="000000"/>
-              </w:rPr>
-              <w:t>whether or not</w:t>
-            </w:r>
-            <w:proofErr w:type="gramEnd"/>
-            <w:r>
-              <w:rPr>
-                <w:rFonts w:ascii="Calibri" w:eastAsia="Times New Roman" w:hAnsi="Calibri" w:cs="Calibri"/>
-                <w:color w:val="000000"/>
-              </w:rPr>
-              <w:t xml:space="preserve"> they got the answer correct.  </w:t>
-            </w:r>
-          </w:p>
-        </w:tc>
-      </w:tr>
-      <w:tr>
-        <w:tc>
-          <w:tcPr>
-            <w:tcW w:w="9350" w:type="dxa"/>
-            <w:gridSpan w:val="2"/>
           </w:tcPr>
           <w:p>
             <w:pPr>
@@ -8170,16 +8435,6 @@
         </w:tc>
       </w:tr>
     </w:tbl>
-    <w:p>
-      <w:pPr>
-        <w:rPr>
-          <w:rFonts w:ascii="FreeMono" w:hAnsi="FreeMono" w:cs="Calibri"/>
-          <w:color w:val="000000"/>
-        </w:rPr>
-      </w:pPr>
-      <w:bookmarkStart w:id="0" w:name="__DdeLink__835_2230632512"/>
-      <w:bookmarkEnd w:id="0"/>
-    </w:p>
     <w:p>
       <w:pPr>
         <w:rPr>
@@ -8426,7 +8681,6 @@
               <w:tc>
                 <w:tcPr>
                   <w:tcW w:w="4265" w:type="dxa"/>
-                  <w:shd w:val="clear" w:color="auto" w:fill="auto"/>
                 </w:tcPr>
                 <w:p>
                   <w:pPr>
@@ -8448,7 +8702,6 @@
               <w:tc>
                 <w:tcPr>
                   <w:tcW w:w="4265" w:type="dxa"/>
-                  <w:shd w:val="clear" w:color="auto" w:fill="auto"/>
                 </w:tcPr>
                 <w:p>
                   <w:pPr>
@@ -8472,7 +8725,6 @@
               <w:tc>
                 <w:tcPr>
                   <w:tcW w:w="4265" w:type="dxa"/>
-                  <w:shd w:val="clear" w:color="auto" w:fill="auto"/>
                 </w:tcPr>
                 <w:p>
                   <w:pPr>
@@ -8494,7 +8746,6 @@
               <w:tc>
                 <w:tcPr>
                   <w:tcW w:w="4265" w:type="dxa"/>
-                  <w:shd w:val="clear" w:color="auto" w:fill="auto"/>
                 </w:tcPr>
                 <w:p>
                   <w:pPr>
@@ -8518,7 +8769,6 @@
               <w:tc>
                 <w:tcPr>
                   <w:tcW w:w="4265" w:type="dxa"/>
-                  <w:shd w:val="clear" w:color="auto" w:fill="auto"/>
                 </w:tcPr>
                 <w:p>
                   <w:pPr>
@@ -8540,7 +8790,6 @@
               <w:tc>
                 <w:tcPr>
                   <w:tcW w:w="4265" w:type="dxa"/>
-                  <w:shd w:val="clear" w:color="auto" w:fill="auto"/>
                 </w:tcPr>
                 <w:p>
                   <w:pPr>
@@ -8564,7 +8813,6 @@
               <w:tc>
                 <w:tcPr>
                   <w:tcW w:w="4265" w:type="dxa"/>
-                  <w:shd w:val="clear" w:color="auto" w:fill="auto"/>
                 </w:tcPr>
                 <w:p>
                   <w:pPr>
@@ -8586,7 +8834,6 @@
               <w:tc>
                 <w:tcPr>
                   <w:tcW w:w="4265" w:type="dxa"/>
-                  <w:shd w:val="clear" w:color="auto" w:fill="auto"/>
                 </w:tcPr>
                 <w:p>
                   <w:pPr>
@@ -8610,7 +8857,6 @@
               <w:tc>
                 <w:tcPr>
                   <w:tcW w:w="4265" w:type="dxa"/>
-                  <w:shd w:val="clear" w:color="auto" w:fill="auto"/>
                 </w:tcPr>
                 <w:p>
                   <w:pPr>
@@ -8632,7 +8878,6 @@
               <w:tc>
                 <w:tcPr>
                   <w:tcW w:w="4265" w:type="dxa"/>
-                  <w:shd w:val="clear" w:color="auto" w:fill="auto"/>
                 </w:tcPr>
                 <w:p>
                   <w:pPr>
@@ -9142,7 +9387,7 @@
 </file>
 
 <file path=word/endnotes.xml><?xml version="1.0" encoding="utf-8"?>
-<w:endnotes xmlns:wpc="http://schemas.microsoft.com/office/word/2010/wordprocessingCanvas" xmlns:cx="http://schemas.microsoft.com/office/drawing/2014/chartex" xmlns:cx1="http://schemas.microsoft.com/office/drawing/2015/9/8/chartex" xmlns:cx2="http://schemas.microsoft.com/office/drawing/2015/10/21/chartex" xmlns:cx3="http://schemas.microsoft.com/office/drawing/2016/5/9/chartex" xmlns:cx4="http://schemas.microsoft.com/office/drawing/2016/5/10/chartex" xmlns:cx5="http://schemas.microsoft.com/office/drawing/2016/5/11/chartex" xmlns:cx6="http://schemas.microsoft.com/office/drawing/2016/5/12/chartex" xmlns:cx7="http://schemas.microsoft.com/office/drawing/2016/5/13/chartex" xmlns:cx8="http://schemas.microsoft.com/office/drawing/2016/5/14/chartex" xmlns:mc="http://schemas.openxmlformats.org/markup-compatibility/2006" xmlns:aink="http://schemas.microsoft.com/office/drawing/2016/ink" xmlns:am3d="http://schemas.microsoft.com/office/drawing/2017/model3d" xmlns:o="urn:schemas-microsoft-com:office:office" xmlns:oel="http://schemas.microsoft.com/office/2019/extlst" xmlns:r="http://schemas.openxmlformats.org/officeDocument/2006/relationships" xmlns:m="http://schemas.openxmlformats.org/officeDocument/2006/math" xmlns:v="urn:schemas-microsoft-com:vml" xmlns:wp14="http://schemas.microsoft.com/office/word/2010/wordprocessingDrawing" xmlns:wp="http://schemas.openxmlformats.org/drawingml/2006/wordprocessingDrawing" xmlns:w10="urn:schemas-microsoft-com:office:word" xmlns:w="http://schemas.openxmlformats.org/wordprocessingml/2006/main" xmlns:w14="http://schemas.microsoft.com/office/word/2010/wordml" xmlns:w15="http://schemas.microsoft.com/office/word/2012/wordml" xmlns:w16cex="http://schemas.microsoft.com/office/word/2018/wordml/cex" xmlns:w16cid="http://schemas.microsoft.com/office/word/2016/wordml/cid" xmlns:w16="http://schemas.microsoft.com/office/word/2018/wordml" xmlns:w16du="http://schemas.microsoft.com/office/word/2023/wordml/word16du" xmlns:w16sdtdh="http://schemas.microsoft.com/office/word/2020/wordml/sdtdatahash" xmlns:w16se="http://schemas.microsoft.com/office/word/2015/wordml/symex" xmlns:wpg="http://schemas.microsoft.com/office/word/2010/wordprocessingGroup" xmlns:wpi="http://schemas.microsoft.com/office/word/2010/wordprocessingInk" xmlns:wne="http://schemas.microsoft.com/office/word/2006/wordml" xmlns:wps="http://schemas.microsoft.com/office/word/2010/wordprocessingShape" mc:Ignorable="w14 w15 w16se w16cid w16 w16cex w16sdtdh w16du wp14">
+<w:endnotes xmlns:wpc="http://schemas.microsoft.com/office/word/2010/wordprocessingCanvas" xmlns:cx="http://schemas.microsoft.com/office/drawing/2014/chartex" xmlns:cx1="http://schemas.microsoft.com/office/drawing/2015/9/8/chartex" xmlns:cx2="http://schemas.microsoft.com/office/drawing/2015/10/21/chartex" xmlns:cx3="http://schemas.microsoft.com/office/drawing/2016/5/9/chartex" xmlns:cx4="http://schemas.microsoft.com/office/drawing/2016/5/10/chartex" xmlns:cx5="http://schemas.microsoft.com/office/drawing/2016/5/11/chartex" xmlns:cx6="http://schemas.microsoft.com/office/drawing/2016/5/12/chartex" xmlns:cx7="http://schemas.microsoft.com/office/drawing/2016/5/13/chartex" xmlns:cx8="http://schemas.microsoft.com/office/drawing/2016/5/14/chartex" xmlns:mc="http://schemas.openxmlformats.org/markup-compatibility/2006" xmlns:aink="http://schemas.microsoft.com/office/drawing/2016/ink" xmlns:am3d="http://schemas.microsoft.com/office/drawing/2017/model3d" xmlns:o="urn:schemas-microsoft-com:office:office" xmlns:oel="http://schemas.microsoft.com/office/2019/extlst" xmlns:r="http://schemas.openxmlformats.org/officeDocument/2006/relationships" xmlns:m="http://schemas.openxmlformats.org/officeDocument/2006/math" xmlns:v="urn:schemas-microsoft-com:vml" xmlns:wp14="http://schemas.microsoft.com/office/word/2010/wordprocessingDrawing" xmlns:wp="http://schemas.openxmlformats.org/drawingml/2006/wordprocessingDrawing" xmlns:w10="urn:schemas-microsoft-com:office:word" xmlns:w="http://schemas.openxmlformats.org/wordprocessingml/2006/main" xmlns:w14="http://schemas.microsoft.com/office/word/2010/wordml" xmlns:w15="http://schemas.microsoft.com/office/word/2012/wordml" xmlns:w16cex="http://schemas.microsoft.com/office/word/2018/wordml/cex" xmlns:w16cid="http://schemas.microsoft.com/office/word/2016/wordml/cid" xmlns:w16="http://schemas.microsoft.com/office/word/2018/wordml" xmlns:w16du="http://schemas.microsoft.com/office/word/2023/wordml/word16du" xmlns:w16sdtdh="http://schemas.microsoft.com/office/word/2020/wordml/sdtdatahash" xmlns:w16sdtfl="http://schemas.microsoft.com/office/word/2024/wordml/sdtformatlock" xmlns:w16se="http://schemas.microsoft.com/office/word/2015/wordml/symex" xmlns:wpg="http://schemas.microsoft.com/office/word/2010/wordprocessingGroup" xmlns:wpi="http://schemas.microsoft.com/office/word/2010/wordprocessingInk" xmlns:wne="http://schemas.microsoft.com/office/word/2006/wordml" xmlns:wps="http://schemas.microsoft.com/office/word/2010/wordprocessingShape" mc:Ignorable="w14 w15 w16se w16cid w16 w16cex w16sdtdh w16sdtfl w16du wp14">
   <w:endnote w:type="separator" w:id="-1">
     <w:p>
       <w:pPr>
@@ -9167,7 +9412,7 @@
 </file>
 
 <file path=word/footnotes.xml><?xml version="1.0" encoding="utf-8"?>
-<w:footnotes xmlns:wpc="http://schemas.microsoft.com/office/word/2010/wordprocessingCanvas" xmlns:cx="http://schemas.microsoft.com/office/drawing/2014/chartex" xmlns:cx1="http://schemas.microsoft.com/office/drawing/2015/9/8/chartex" xmlns:cx2="http://schemas.microsoft.com/office/drawing/2015/10/21/chartex" xmlns:cx3="http://schemas.microsoft.com/office/drawing/2016/5/9/chartex" xmlns:cx4="http://schemas.microsoft.com/office/drawing/2016/5/10/chartex" xmlns:cx5="http://schemas.microsoft.com/office/drawing/2016/5/11/chartex" xmlns:cx6="http://schemas.microsoft.com/office/drawing/2016/5/12/chartex" xmlns:cx7="http://schemas.microsoft.com/office/drawing/2016/5/13/chartex" xmlns:cx8="http://schemas.microsoft.com/office/drawing/2016/5/14/chartex" xmlns:mc="http://schemas.openxmlformats.org/markup-compatibility/2006" xmlns:aink="http://schemas.microsoft.com/office/drawing/2016/ink" xmlns:am3d="http://schemas.microsoft.com/office/drawing/2017/model3d" xmlns:o="urn:schemas-microsoft-com:office:office" xmlns:oel="http://schemas.microsoft.com/office/2019/extlst" xmlns:r="http://schemas.openxmlformats.org/officeDocument/2006/relationships" xmlns:m="http://schemas.openxmlformats.org/officeDocument/2006/math" xmlns:v="urn:schemas-microsoft-com:vml" xmlns:wp14="http://schemas.microsoft.com/office/word/2010/wordprocessingDrawing" xmlns:wp="http://schemas.openxmlformats.org/drawingml/2006/wordprocessingDrawing" xmlns:w10="urn:schemas-microsoft-com:office:word" xmlns:w="http://schemas.openxmlformats.org/wordprocessingml/2006/main" xmlns:w14="http://schemas.microsoft.com/office/word/2010/wordml" xmlns:w15="http://schemas.microsoft.com/office/word/2012/wordml" xmlns:w16cex="http://schemas.microsoft.com/office/word/2018/wordml/cex" xmlns:w16cid="http://schemas.microsoft.com/office/word/2016/wordml/cid" xmlns:w16="http://schemas.microsoft.com/office/word/2018/wordml" xmlns:w16du="http://schemas.microsoft.com/office/word/2023/wordml/word16du" xmlns:w16sdtdh="http://schemas.microsoft.com/office/word/2020/wordml/sdtdatahash" xmlns:w16se="http://schemas.microsoft.com/office/word/2015/wordml/symex" xmlns:wpg="http://schemas.microsoft.com/office/word/2010/wordprocessingGroup" xmlns:wpi="http://schemas.microsoft.com/office/word/2010/wordprocessingInk" xmlns:wne="http://schemas.microsoft.com/office/word/2006/wordml" xmlns:wps="http://schemas.microsoft.com/office/word/2010/wordprocessingShape" mc:Ignorable="w14 w15 w16se w16cid w16 w16cex w16sdtdh w16du wp14">
+<w:footnotes xmlns:wpc="http://schemas.microsoft.com/office/word/2010/wordprocessingCanvas" xmlns:cx="http://schemas.microsoft.com/office/drawing/2014/chartex" xmlns:cx1="http://schemas.microsoft.com/office/drawing/2015/9/8/chartex" xmlns:cx2="http://schemas.microsoft.com/office/drawing/2015/10/21/chartex" xmlns:cx3="http://schemas.microsoft.com/office/drawing/2016/5/9/chartex" xmlns:cx4="http://schemas.microsoft.com/office/drawing/2016/5/10/chartex" xmlns:cx5="http://schemas.microsoft.com/office/drawing/2016/5/11/chartex" xmlns:cx6="http://schemas.microsoft.com/office/drawing/2016/5/12/chartex" xmlns:cx7="http://schemas.microsoft.com/office/drawing/2016/5/13/chartex" xmlns:cx8="http://schemas.microsoft.com/office/drawing/2016/5/14/chartex" xmlns:mc="http://schemas.openxmlformats.org/markup-compatibility/2006" xmlns:aink="http://schemas.microsoft.com/office/drawing/2016/ink" xmlns:am3d="http://schemas.microsoft.com/office/drawing/2017/model3d" xmlns:o="urn:schemas-microsoft-com:office:office" xmlns:oel="http://schemas.microsoft.com/office/2019/extlst" xmlns:r="http://schemas.openxmlformats.org/officeDocument/2006/relationships" xmlns:m="http://schemas.openxmlformats.org/officeDocument/2006/math" xmlns:v="urn:schemas-microsoft-com:vml" xmlns:wp14="http://schemas.microsoft.com/office/word/2010/wordprocessingDrawing" xmlns:wp="http://schemas.openxmlformats.org/drawingml/2006/wordprocessingDrawing" xmlns:w10="urn:schemas-microsoft-com:office:word" xmlns:w="http://schemas.openxmlformats.org/wordprocessingml/2006/main" xmlns:w14="http://schemas.microsoft.com/office/word/2010/wordml" xmlns:w15="http://schemas.microsoft.com/office/word/2012/wordml" xmlns:w16cex="http://schemas.microsoft.com/office/word/2018/wordml/cex" xmlns:w16cid="http://schemas.microsoft.com/office/word/2016/wordml/cid" xmlns:w16="http://schemas.microsoft.com/office/word/2018/wordml" xmlns:w16du="http://schemas.microsoft.com/office/word/2023/wordml/word16du" xmlns:w16sdtdh="http://schemas.microsoft.com/office/word/2020/wordml/sdtdatahash" xmlns:w16sdtfl="http://schemas.microsoft.com/office/word/2024/wordml/sdtformatlock" xmlns:w16se="http://schemas.microsoft.com/office/word/2015/wordml/symex" xmlns:wpg="http://schemas.microsoft.com/office/word/2010/wordprocessingGroup" xmlns:wpi="http://schemas.microsoft.com/office/word/2010/wordprocessingInk" xmlns:wne="http://schemas.microsoft.com/office/word/2006/wordml" xmlns:wps="http://schemas.microsoft.com/office/word/2010/wordprocessingShape" mc:Ignorable="w14 w15 w16se w16cid w16 w16cex w16sdtdh w16sdtfl w16du wp14">
   <w:footnote w:type="separator" w:id="-1">
     <w:p>
       <w:pPr>
@@ -9192,7 +9437,7 @@
 </file>
 
 <file path=word/header1.xml><?xml version="1.0" encoding="utf-8"?>
-<w:hdr xmlns:wpc="http://schemas.microsoft.com/office/word/2010/wordprocessingCanvas" xmlns:cx="http://schemas.microsoft.com/office/drawing/2014/chartex" xmlns:cx1="http://schemas.microsoft.com/office/drawing/2015/9/8/chartex" xmlns:cx2="http://schemas.microsoft.com/office/drawing/2015/10/21/chartex" xmlns:cx3="http://schemas.microsoft.com/office/drawing/2016/5/9/chartex" xmlns:cx4="http://schemas.microsoft.com/office/drawing/2016/5/10/chartex" xmlns:cx5="http://schemas.microsoft.com/office/drawing/2016/5/11/chartex" xmlns:cx6="http://schemas.microsoft.com/office/drawing/2016/5/12/chartex" xmlns:cx7="http://schemas.microsoft.com/office/drawing/2016/5/13/chartex" xmlns:cx8="http://schemas.microsoft.com/office/drawing/2016/5/14/chartex" xmlns:mc="http://schemas.openxmlformats.org/markup-compatibility/2006" xmlns:aink="http://schemas.microsoft.com/office/drawing/2016/ink" xmlns:am3d="http://schemas.microsoft.com/office/drawing/2017/model3d" xmlns:o="urn:schemas-microsoft-com:office:office" xmlns:oel="http://schemas.microsoft.com/office/2019/extlst" xmlns:r="http://schemas.openxmlformats.org/officeDocument/2006/relationships" xmlns:m="http://schemas.openxmlformats.org/officeDocument/2006/math" xmlns:v="urn:schemas-microsoft-com:vml" xmlns:wp14="http://schemas.microsoft.com/office/word/2010/wordprocessingDrawing" xmlns:wp="http://schemas.openxmlformats.org/drawingml/2006/wordprocessingDrawing" xmlns:w10="urn:schemas-microsoft-com:office:word" xmlns:w="http://schemas.openxmlformats.org/wordprocessingml/2006/main" xmlns:w14="http://schemas.microsoft.com/office/word/2010/wordml" xmlns:w15="http://schemas.microsoft.com/office/word/2012/wordml" xmlns:w16cex="http://schemas.microsoft.com/office/word/2018/wordml/cex" xmlns:w16cid="http://schemas.microsoft.com/office/word/2016/wordml/cid" xmlns:w16="http://schemas.microsoft.com/office/word/2018/wordml" xmlns:w16du="http://schemas.microsoft.com/office/word/2023/wordml/word16du" xmlns:w16sdtdh="http://schemas.microsoft.com/office/word/2020/wordml/sdtdatahash" xmlns:w16se="http://schemas.microsoft.com/office/word/2015/wordml/symex" xmlns:wpg="http://schemas.microsoft.com/office/word/2010/wordprocessingGroup" xmlns:wpi="http://schemas.microsoft.com/office/word/2010/wordprocessingInk" xmlns:wne="http://schemas.microsoft.com/office/word/2006/wordml" xmlns:wps="http://schemas.microsoft.com/office/word/2010/wordprocessingShape" mc:Ignorable="w14 w15 w16se w16cid w16 w16cex w16sdtdh w16du wp14">
+<w:hdr xmlns:wpc="http://schemas.microsoft.com/office/word/2010/wordprocessingCanvas" xmlns:cx="http://schemas.microsoft.com/office/drawing/2014/chartex" xmlns:cx1="http://schemas.microsoft.com/office/drawing/2015/9/8/chartex" xmlns:cx2="http://schemas.microsoft.com/office/drawing/2015/10/21/chartex" xmlns:cx3="http://schemas.microsoft.com/office/drawing/2016/5/9/chartex" xmlns:cx4="http://schemas.microsoft.com/office/drawing/2016/5/10/chartex" xmlns:cx5="http://schemas.microsoft.com/office/drawing/2016/5/11/chartex" xmlns:cx6="http://schemas.microsoft.com/office/drawing/2016/5/12/chartex" xmlns:cx7="http://schemas.microsoft.com/office/drawing/2016/5/13/chartex" xmlns:cx8="http://schemas.microsoft.com/office/drawing/2016/5/14/chartex" xmlns:mc="http://schemas.openxmlformats.org/markup-compatibility/2006" xmlns:aink="http://schemas.microsoft.com/office/drawing/2016/ink" xmlns:am3d="http://schemas.microsoft.com/office/drawing/2017/model3d" xmlns:o="urn:schemas-microsoft-com:office:office" xmlns:oel="http://schemas.microsoft.com/office/2019/extlst" xmlns:r="http://schemas.openxmlformats.org/officeDocument/2006/relationships" xmlns:m="http://schemas.openxmlformats.org/officeDocument/2006/math" xmlns:v="urn:schemas-microsoft-com:vml" xmlns:wp14="http://schemas.microsoft.com/office/word/2010/wordprocessingDrawing" xmlns:wp="http://schemas.openxmlformats.org/drawingml/2006/wordprocessingDrawing" xmlns:w10="urn:schemas-microsoft-com:office:word" xmlns:w="http://schemas.openxmlformats.org/wordprocessingml/2006/main" xmlns:w14="http://schemas.microsoft.com/office/word/2010/wordml" xmlns:w15="http://schemas.microsoft.com/office/word/2012/wordml" xmlns:w16cex="http://schemas.microsoft.com/office/word/2018/wordml/cex" xmlns:w16cid="http://schemas.microsoft.com/office/word/2016/wordml/cid" xmlns:w16="http://schemas.microsoft.com/office/word/2018/wordml" xmlns:w16du="http://schemas.microsoft.com/office/word/2023/wordml/word16du" xmlns:w16sdtdh="http://schemas.microsoft.com/office/word/2020/wordml/sdtdatahash" xmlns:w16sdtfl="http://schemas.microsoft.com/office/word/2024/wordml/sdtformatlock" xmlns:w16se="http://schemas.microsoft.com/office/word/2015/wordml/symex" xmlns:wpg="http://schemas.microsoft.com/office/word/2010/wordprocessingGroup" xmlns:wpi="http://schemas.microsoft.com/office/word/2010/wordprocessingInk" xmlns:wne="http://schemas.microsoft.com/office/word/2006/wordml" xmlns:wps="http://schemas.microsoft.com/office/word/2010/wordprocessingShape" mc:Ignorable="w14 w15 w16se w16cid w16 w16cex w16sdtdh w16sdtfl w16du wp14">
   <w:p>
     <w:pPr>
       <w:pStyle w:val="Header"/>
@@ -9220,7 +9465,7 @@
 </file>
 
 <file path=word/header2.xml><?xml version="1.0" encoding="utf-8"?>
-<w:hdr xmlns:wpc="http://schemas.microsoft.com/office/word/2010/wordprocessingCanvas" xmlns:cx="http://schemas.microsoft.com/office/drawing/2014/chartex" xmlns:cx1="http://schemas.microsoft.com/office/drawing/2015/9/8/chartex" xmlns:cx2="http://schemas.microsoft.com/office/drawing/2015/10/21/chartex" xmlns:cx3="http://schemas.microsoft.com/office/drawing/2016/5/9/chartex" xmlns:cx4="http://schemas.microsoft.com/office/drawing/2016/5/10/chartex" xmlns:cx5="http://schemas.microsoft.com/office/drawing/2016/5/11/chartex" xmlns:cx6="http://schemas.microsoft.com/office/drawing/2016/5/12/chartex" xmlns:cx7="http://schemas.microsoft.com/office/drawing/2016/5/13/chartex" xmlns:cx8="http://schemas.microsoft.com/office/drawing/2016/5/14/chartex" xmlns:mc="http://schemas.openxmlformats.org/markup-compatibility/2006" xmlns:aink="http://schemas.microsoft.com/office/drawing/2016/ink" xmlns:am3d="http://schemas.microsoft.com/office/drawing/2017/model3d" xmlns:o="urn:schemas-microsoft-com:office:office" xmlns:oel="http://schemas.microsoft.com/office/2019/extlst" xmlns:r="http://schemas.openxmlformats.org/officeDocument/2006/relationships" xmlns:m="http://schemas.openxmlformats.org/officeDocument/2006/math" xmlns:v="urn:schemas-microsoft-com:vml" xmlns:wp14="http://schemas.microsoft.com/office/word/2010/wordprocessingDrawing" xmlns:wp="http://schemas.openxmlformats.org/drawingml/2006/wordprocessingDrawing" xmlns:w10="urn:schemas-microsoft-com:office:word" xmlns:w="http://schemas.openxmlformats.org/wordprocessingml/2006/main" xmlns:w14="http://schemas.microsoft.com/office/word/2010/wordml" xmlns:w15="http://schemas.microsoft.com/office/word/2012/wordml" xmlns:w16cex="http://schemas.microsoft.com/office/word/2018/wordml/cex" xmlns:w16cid="http://schemas.microsoft.com/office/word/2016/wordml/cid" xmlns:w16="http://schemas.microsoft.com/office/word/2018/wordml" xmlns:w16du="http://schemas.microsoft.com/office/word/2023/wordml/word16du" xmlns:w16sdtdh="http://schemas.microsoft.com/office/word/2020/wordml/sdtdatahash" xmlns:w16se="http://schemas.microsoft.com/office/word/2015/wordml/symex" xmlns:wpg="http://schemas.microsoft.com/office/word/2010/wordprocessingGroup" xmlns:wpi="http://schemas.microsoft.com/office/word/2010/wordprocessingInk" xmlns:wne="http://schemas.microsoft.com/office/word/2006/wordml" xmlns:wps="http://schemas.microsoft.com/office/word/2010/wordprocessingShape" mc:Ignorable="w14 w15 w16se w16cid w16 w16cex w16sdtdh w16du wp14">
+<w:hdr xmlns:wpc="http://schemas.microsoft.com/office/word/2010/wordprocessingCanvas" xmlns:cx="http://schemas.microsoft.com/office/drawing/2014/chartex" xmlns:cx1="http://schemas.microsoft.com/office/drawing/2015/9/8/chartex" xmlns:cx2="http://schemas.microsoft.com/office/drawing/2015/10/21/chartex" xmlns:cx3="http://schemas.microsoft.com/office/drawing/2016/5/9/chartex" xmlns:cx4="http://schemas.microsoft.com/office/drawing/2016/5/10/chartex" xmlns:cx5="http://schemas.microsoft.com/office/drawing/2016/5/11/chartex" xmlns:cx6="http://schemas.microsoft.com/office/drawing/2016/5/12/chartex" xmlns:cx7="http://schemas.microsoft.com/office/drawing/2016/5/13/chartex" xmlns:cx8="http://schemas.microsoft.com/office/drawing/2016/5/14/chartex" xmlns:mc="http://schemas.openxmlformats.org/markup-compatibility/2006" xmlns:aink="http://schemas.microsoft.com/office/drawing/2016/ink" xmlns:am3d="http://schemas.microsoft.com/office/drawing/2017/model3d" xmlns:o="urn:schemas-microsoft-com:office:office" xmlns:oel="http://schemas.microsoft.com/office/2019/extlst" xmlns:r="http://schemas.openxmlformats.org/officeDocument/2006/relationships" xmlns:m="http://schemas.openxmlformats.org/officeDocument/2006/math" xmlns:v="urn:schemas-microsoft-com:vml" xmlns:wp14="http://schemas.microsoft.com/office/word/2010/wordprocessingDrawing" xmlns:wp="http://schemas.openxmlformats.org/drawingml/2006/wordprocessingDrawing" xmlns:w10="urn:schemas-microsoft-com:office:word" xmlns:w="http://schemas.openxmlformats.org/wordprocessingml/2006/main" xmlns:w14="http://schemas.microsoft.com/office/word/2010/wordml" xmlns:w15="http://schemas.microsoft.com/office/word/2012/wordml" xmlns:w16cex="http://schemas.microsoft.com/office/word/2018/wordml/cex" xmlns:w16cid="http://schemas.microsoft.com/office/word/2016/wordml/cid" xmlns:w16="http://schemas.microsoft.com/office/word/2018/wordml" xmlns:w16du="http://schemas.microsoft.com/office/word/2023/wordml/word16du" xmlns:w16sdtdh="http://schemas.microsoft.com/office/word/2020/wordml/sdtdatahash" xmlns:w16sdtfl="http://schemas.microsoft.com/office/word/2024/wordml/sdtformatlock" xmlns:w16se="http://schemas.microsoft.com/office/word/2015/wordml/symex" xmlns:wpg="http://schemas.microsoft.com/office/word/2010/wordprocessingGroup" xmlns:wpi="http://schemas.microsoft.com/office/word/2010/wordprocessingInk" xmlns:wne="http://schemas.microsoft.com/office/word/2006/wordml" xmlns:wps="http://schemas.microsoft.com/office/word/2010/wordprocessingShape" mc:Ignorable="w14 w15 w16se w16cid w16 w16cex w16sdtdh w16sdtfl w16du wp14">
   <w:p>
     <w:pPr>
       <w:pStyle w:val="Header"/>
@@ -9248,7 +9493,7 @@
 </file>
 
 <file path=word/numbering.xml><?xml version="1.0" encoding="utf-8"?>
-<w:numbering xmlns:wpc="http://schemas.microsoft.com/office/word/2010/wordprocessingCanvas" xmlns:cx="http://schemas.microsoft.com/office/drawing/2014/chartex" xmlns:cx1="http://schemas.microsoft.com/office/drawing/2015/9/8/chartex" xmlns:cx2="http://schemas.microsoft.com/office/drawing/2015/10/21/chartex" xmlns:cx3="http://schemas.microsoft.com/office/drawing/2016/5/9/chartex" xmlns:cx4="http://schemas.microsoft.com/office/drawing/2016/5/10/chartex" xmlns:cx5="http://schemas.microsoft.com/office/drawing/2016/5/11/chartex" xmlns:cx6="http://schemas.microsoft.com/office/drawing/2016/5/12/chartex" xmlns:cx7="http://schemas.microsoft.com/office/drawing/2016/5/13/chartex" xmlns:cx8="http://schemas.microsoft.com/office/drawing/2016/5/14/chartex" xmlns:mc="http://schemas.openxmlformats.org/markup-compatibility/2006" xmlns:aink="http://schemas.microsoft.com/office/drawing/2016/ink" xmlns:am3d="http://schemas.microsoft.com/office/drawing/2017/model3d" xmlns:o="urn:schemas-microsoft-com:office:office" xmlns:oel="http://schemas.microsoft.com/office/2019/extlst" xmlns:r="http://schemas.openxmlformats.org/officeDocument/2006/relationships" xmlns:m="http://schemas.openxmlformats.org/officeDocument/2006/math" xmlns:v="urn:schemas-microsoft-com:vml" xmlns:wp14="http://schemas.microsoft.com/office/word/2010/wordprocessingDrawing" xmlns:wp="http://schemas.openxmlformats.org/drawingml/2006/wordprocessingDrawing" xmlns:w10="urn:schemas-microsoft-com:office:word" xmlns:w="http://schemas.openxmlformats.org/wordprocessingml/2006/main" xmlns:w14="http://schemas.microsoft.com/office/word/2010/wordml" xmlns:w15="http://schemas.microsoft.com/office/word/2012/wordml" xmlns:w16cex="http://schemas.microsoft.com/office/word/2018/wordml/cex" xmlns:w16cid="http://schemas.microsoft.com/office/word/2016/wordml/cid" xmlns:w16="http://schemas.microsoft.com/office/word/2018/wordml" xmlns:w16du="http://schemas.microsoft.com/office/word/2023/wordml/word16du" xmlns:w16sdtdh="http://schemas.microsoft.com/office/word/2020/wordml/sdtdatahash" xmlns:w16se="http://schemas.microsoft.com/office/word/2015/wordml/symex" xmlns:wpg="http://schemas.microsoft.com/office/word/2010/wordprocessingGroup" xmlns:wpi="http://schemas.microsoft.com/office/word/2010/wordprocessingInk" xmlns:wne="http://schemas.microsoft.com/office/word/2006/wordml" xmlns:wps="http://schemas.microsoft.com/office/word/2010/wordprocessingShape" mc:Ignorable="w14 w15 w16se w16cid w16 w16cex w16sdtdh w16du wp14">
+<w:numbering xmlns:wpc="http://schemas.microsoft.com/office/word/2010/wordprocessingCanvas" xmlns:cx="http://schemas.microsoft.com/office/drawing/2014/chartex" xmlns:cx1="http://schemas.microsoft.com/office/drawing/2015/9/8/chartex" xmlns:cx2="http://schemas.microsoft.com/office/drawing/2015/10/21/chartex" xmlns:cx3="http://schemas.microsoft.com/office/drawing/2016/5/9/chartex" xmlns:cx4="http://schemas.microsoft.com/office/drawing/2016/5/10/chartex" xmlns:cx5="http://schemas.microsoft.com/office/drawing/2016/5/11/chartex" xmlns:cx6="http://schemas.microsoft.com/office/drawing/2016/5/12/chartex" xmlns:cx7="http://schemas.microsoft.com/office/drawing/2016/5/13/chartex" xmlns:cx8="http://schemas.microsoft.com/office/drawing/2016/5/14/chartex" xmlns:mc="http://schemas.openxmlformats.org/markup-compatibility/2006" xmlns:aink="http://schemas.microsoft.com/office/drawing/2016/ink" xmlns:am3d="http://schemas.microsoft.com/office/drawing/2017/model3d" xmlns:o="urn:schemas-microsoft-com:office:office" xmlns:oel="http://schemas.microsoft.com/office/2019/extlst" xmlns:r="http://schemas.openxmlformats.org/officeDocument/2006/relationships" xmlns:m="http://schemas.openxmlformats.org/officeDocument/2006/math" xmlns:v="urn:schemas-microsoft-com:vml" xmlns:wp14="http://schemas.microsoft.com/office/word/2010/wordprocessingDrawing" xmlns:wp="http://schemas.openxmlformats.org/drawingml/2006/wordprocessingDrawing" xmlns:w10="urn:schemas-microsoft-com:office:word" xmlns:w="http://schemas.openxmlformats.org/wordprocessingml/2006/main" xmlns:w14="http://schemas.microsoft.com/office/word/2010/wordml" xmlns:w15="http://schemas.microsoft.com/office/word/2012/wordml" xmlns:w16cex="http://schemas.microsoft.com/office/word/2018/wordml/cex" xmlns:w16cid="http://schemas.microsoft.com/office/word/2016/wordml/cid" xmlns:w16="http://schemas.microsoft.com/office/word/2018/wordml" xmlns:w16du="http://schemas.microsoft.com/office/word/2023/wordml/word16du" xmlns:w16sdtdh="http://schemas.microsoft.com/office/word/2020/wordml/sdtdatahash" xmlns:w16sdtfl="http://schemas.microsoft.com/office/word/2024/wordml/sdtformatlock" xmlns:w16se="http://schemas.microsoft.com/office/word/2015/wordml/symex" xmlns:wpg="http://schemas.microsoft.com/office/word/2010/wordprocessingGroup" xmlns:wpi="http://schemas.microsoft.com/office/word/2010/wordprocessingInk" xmlns:wne="http://schemas.microsoft.com/office/word/2006/wordml" xmlns:wps="http://schemas.microsoft.com/office/word/2010/wordprocessingShape" mc:Ignorable="w14 w15 w16se w16cid w16 w16cex w16sdtdh w16sdtfl w16du wp14">
   <w:abstractNum w:abstractNumId="0" w15:restartNumberingAfterBreak="0">
     <w:nsid w:val="063D126F"/>
     <w:multiLevelType w:val="multilevel"/>
@@ -11370,7 +11615,7 @@
 </file>
 
 <file path=word/styles.xml><?xml version="1.0" encoding="utf-8"?>
-<w:styles xmlns:mc="http://schemas.openxmlformats.org/markup-compatibility/2006" xmlns:r="http://schemas.openxmlformats.org/officeDocument/2006/relationships" xmlns:w="http://schemas.openxmlformats.org/wordprocessingml/2006/main" xmlns:w14="http://schemas.microsoft.com/office/word/2010/wordml" xmlns:w15="http://schemas.microsoft.com/office/word/2012/wordml" xmlns:w16cex="http://schemas.microsoft.com/office/word/2018/wordml/cex" xmlns:w16cid="http://schemas.microsoft.com/office/word/2016/wordml/cid" xmlns:w16="http://schemas.microsoft.com/office/word/2018/wordml" xmlns:w16du="http://schemas.microsoft.com/office/word/2023/wordml/word16du" xmlns:w16sdtdh="http://schemas.microsoft.com/office/word/2020/wordml/sdtdatahash" xmlns:w16se="http://schemas.microsoft.com/office/word/2015/wordml/symex" mc:Ignorable="w14 w15 w16se w16cid w16 w16cex w16sdtdh w16du">
+<w:styles xmlns:mc="http://schemas.openxmlformats.org/markup-compatibility/2006" xmlns:r="http://schemas.openxmlformats.org/officeDocument/2006/relationships" xmlns:w="http://schemas.openxmlformats.org/wordprocessingml/2006/main" xmlns:w14="http://schemas.microsoft.com/office/word/2010/wordml" xmlns:w15="http://schemas.microsoft.com/office/word/2012/wordml" xmlns:w16cex="http://schemas.microsoft.com/office/word/2018/wordml/cex" xmlns:w16cid="http://schemas.microsoft.com/office/word/2016/wordml/cid" xmlns:w16="http://schemas.microsoft.com/office/word/2018/wordml" xmlns:w16du="http://schemas.microsoft.com/office/word/2023/wordml/word16du" xmlns:w16sdtdh="http://schemas.microsoft.com/office/word/2020/wordml/sdtdatahash" xmlns:w16sdtfl="http://schemas.microsoft.com/office/word/2024/wordml/sdtformatlock" xmlns:w16se="http://schemas.microsoft.com/office/word/2015/wordml/symex" mc:Ignorable="w14 w15 w16se w16cid w16 w16cex w16sdtdh w16sdtfl w16du">
   <w:docDefaults>
     <w:rPrDefault>
       <w:rPr>
